--- a/Practise 34.docx
+++ b/Practise 34.docx
@@ -11,8 +11,8 @@
           <w:b/>
           <w:bCs/>
           <w:color w:val="282828"/>
-          <w:sz w:val="36"/>
-          <w:szCs w:val="36"/>
+          <w:sz w:val="20"/>
+          <w:szCs w:val="20"/>
         </w:rPr>
       </w:pPr>
       <w:r>
@@ -21,8 +21,8 @@
           <w:b/>
           <w:bCs/>
           <w:color w:val="282828"/>
-          <w:sz w:val="36"/>
-          <w:szCs w:val="36"/>
+          <w:sz w:val="20"/>
+          <w:szCs w:val="20"/>
         </w:rPr>
         <w:t>Questions 1-6</w:t>
       </w:r>
@@ -34,8 +34,8 @@
         <w:rPr>
           <w:rFonts w:ascii="Arial" w:eastAsia="Times New Roman" w:hAnsi="Arial" w:cs="Arial"/>
           <w:color w:val="282828"/>
-          <w:sz w:val="24"/>
-          <w:szCs w:val="24"/>
+          <w:sz w:val="20"/>
+          <w:szCs w:val="20"/>
         </w:rPr>
       </w:pPr>
       <w:r>
@@ -44,8 +44,8 @@
           <w:b/>
           <w:bCs/>
           <w:color w:val="282828"/>
-          <w:sz w:val="24"/>
-          <w:szCs w:val="24"/>
+          <w:sz w:val="20"/>
+          <w:szCs w:val="20"/>
         </w:rPr>
         <w:t>Complete the notes below.</w:t>
       </w:r>
@@ -57,16 +57,16 @@
         <w:rPr>
           <w:rFonts w:ascii="Arial" w:eastAsia="Times New Roman" w:hAnsi="Arial" w:cs="Arial"/>
           <w:color w:val="282828"/>
-          <w:sz w:val="24"/>
-          <w:szCs w:val="24"/>
-        </w:rPr>
-      </w:pPr>
-      <w:r>
-        <w:rPr>
-          <w:rFonts w:ascii="Arial" w:eastAsia="Times New Roman" w:hAnsi="Arial" w:cs="Arial"/>
-          <w:color w:val="282828"/>
-          <w:sz w:val="24"/>
-          <w:szCs w:val="24"/>
+          <w:sz w:val="20"/>
+          <w:szCs w:val="20"/>
+        </w:rPr>
+      </w:pPr>
+      <w:r>
+        <w:rPr>
+          <w:rFonts w:ascii="Arial" w:eastAsia="Times New Roman" w:hAnsi="Arial" w:cs="Arial"/>
+          <w:color w:val="282828"/>
+          <w:sz w:val="20"/>
+          <w:szCs w:val="20"/>
         </w:rPr>
         <w:t>Write </w:t>
       </w:r>
@@ -76,8 +76,8 @@
           <w:b/>
           <w:bCs/>
           <w:color w:val="282828"/>
-          <w:sz w:val="24"/>
-          <w:szCs w:val="24"/>
+          <w:sz w:val="20"/>
+          <w:szCs w:val="20"/>
         </w:rPr>
         <w:t>NO MORE THAN THREE WORDS</w:t>
       </w:r>
@@ -85,8 +85,8 @@
         <w:rPr>
           <w:rFonts w:ascii="Arial" w:eastAsia="Times New Roman" w:hAnsi="Arial" w:cs="Arial"/>
           <w:color w:val="282828"/>
-          <w:sz w:val="24"/>
-          <w:szCs w:val="24"/>
+          <w:sz w:val="20"/>
+          <w:szCs w:val="20"/>
         </w:rPr>
         <w:t> for each answer.</w:t>
       </w:r>
@@ -97,8 +97,8 @@
         <w:rPr>
           <w:rFonts w:ascii="Arial" w:eastAsia="Times New Roman" w:hAnsi="Arial" w:cs="Arial"/>
           <w:color w:val="282828"/>
-          <w:sz w:val="27"/>
-          <w:szCs w:val="27"/>
+          <w:sz w:val="20"/>
+          <w:szCs w:val="20"/>
         </w:rPr>
       </w:pPr>
       <w:r>
@@ -107,8 +107,8 @@
           <w:b/>
           <w:bCs/>
           <w:color w:val="282828"/>
-          <w:sz w:val="27"/>
-          <w:szCs w:val="27"/>
+          <w:sz w:val="20"/>
+          <w:szCs w:val="20"/>
         </w:rPr>
         <w:t>Textile Manufacture</w:t>
       </w:r>
@@ -122,8 +122,8 @@
           <w:b/>
           <w:bCs/>
           <w:color w:val="282828"/>
-          <w:sz w:val="30"/>
-          <w:szCs w:val="30"/>
+          <w:sz w:val="20"/>
+          <w:szCs w:val="20"/>
         </w:rPr>
       </w:pPr>
       <w:r>
@@ -132,8 +132,8 @@
           <w:b/>
           <w:bCs/>
           <w:color w:val="282828"/>
-          <w:sz w:val="30"/>
-          <w:szCs w:val="30"/>
+          <w:sz w:val="20"/>
+          <w:szCs w:val="20"/>
         </w:rPr>
         <w:t>Early history</w:t>
       </w:r>
@@ -144,16 +144,16 @@
         <w:rPr>
           <w:rFonts w:ascii="Arial" w:eastAsia="Times New Roman" w:hAnsi="Arial" w:cs="Arial"/>
           <w:color w:val="282828"/>
-          <w:sz w:val="27"/>
-          <w:szCs w:val="27"/>
-        </w:rPr>
-      </w:pPr>
-      <w:r>
-        <w:rPr>
-          <w:rFonts w:ascii="Arial" w:eastAsia="Times New Roman" w:hAnsi="Arial" w:cs="Arial"/>
-          <w:color w:val="282828"/>
-          <w:sz w:val="27"/>
-          <w:szCs w:val="27"/>
+          <w:sz w:val="20"/>
+          <w:szCs w:val="20"/>
+        </w:rPr>
+      </w:pPr>
+      <w:r>
+        <w:rPr>
+          <w:rFonts w:ascii="Arial" w:eastAsia="Times New Roman" w:hAnsi="Arial" w:cs="Arial"/>
+          <w:color w:val="282828"/>
+          <w:sz w:val="20"/>
+          <w:szCs w:val="20"/>
         </w:rPr>
         <w:t>Begins as a cottage industry</w:t>
       </w:r>
@@ -164,92 +164,56 @@
         <w:rPr>
           <w:rFonts w:ascii="Arial" w:eastAsia="Times New Roman" w:hAnsi="Arial" w:cs="Arial"/>
           <w:color w:val="282828"/>
-          <w:sz w:val="27"/>
-          <w:szCs w:val="27"/>
-        </w:rPr>
-      </w:pPr>
-      <w:r>
-        <w:rPr>
-          <w:rFonts w:ascii="Arial" w:eastAsia="Times New Roman" w:hAnsi="Arial" w:cs="Arial"/>
-          <w:color w:val="282828"/>
-          <w:sz w:val="27"/>
-          <w:szCs w:val="27"/>
-        </w:rPr>
-        <w:t>Products hand-woven and made for </w:t>
-      </w:r>
-      <w:r>
-        <w:rPr>
-          <w:rFonts w:ascii="Arial" w:eastAsia="Times New Roman" w:hAnsi="Arial" w:cs="Arial"/>
-          <w:color w:val="282828"/>
-          <w:sz w:val="21"/>
-          <w:szCs w:val="21"/>
-        </w:rPr>
-        <w:t>1</w:t>
-      </w:r>
-      <w:r>
-        <w:rPr>
-          <w:rFonts w:ascii="Arial" w:eastAsia="Times New Roman" w:hAnsi="Arial" w:cs="Arial"/>
-          <w:color w:val="282828"/>
-          <w:sz w:val="27"/>
-          <w:szCs w:val="27"/>
-        </w:rPr>
-        <w:t>……………………………………………</w:t>
-      </w:r>
-    </w:p>
-    <w:p>
-      <w:pPr>
-        <w:spacing w:after="0" w:line="360" w:lineRule="atLeast"/>
-        <w:rPr>
-          <w:rFonts w:ascii="Arial" w:eastAsia="Times New Roman" w:hAnsi="Arial" w:cs="Arial"/>
-          <w:color w:val="282828"/>
-          <w:sz w:val="27"/>
-          <w:szCs w:val="27"/>
-        </w:rPr>
-      </w:pPr>
-      <w:r>
-        <w:rPr>
-          <w:rFonts w:ascii="Arial" w:eastAsia="Times New Roman" w:hAnsi="Arial" w:cs="Arial"/>
-          <w:color w:val="282828"/>
-          <w:sz w:val="27"/>
-          <w:szCs w:val="27"/>
-        </w:rPr>
-        <w:t>Local producers face </w:t>
-      </w:r>
-      <w:r>
-        <w:rPr>
-          <w:rFonts w:ascii="Arial" w:eastAsia="Times New Roman" w:hAnsi="Arial" w:cs="Arial"/>
-          <w:color w:val="282828"/>
-          <w:sz w:val="21"/>
-          <w:szCs w:val="21"/>
-        </w:rPr>
-        <w:t>2</w:t>
-      </w:r>
-      <w:r>
-        <w:rPr>
-          <w:rFonts w:ascii="Arial" w:eastAsia="Times New Roman" w:hAnsi="Arial" w:cs="Arial"/>
-          <w:color w:val="282828"/>
-          <w:sz w:val="27"/>
-          <w:szCs w:val="27"/>
-        </w:rPr>
-        <w:t>…………………………………………………… from overseas</w:t>
-      </w:r>
-    </w:p>
-    <w:p>
-      <w:pPr>
-        <w:spacing w:after="0" w:line="360" w:lineRule="atLeast"/>
-        <w:rPr>
-          <w:rFonts w:ascii="Arial" w:eastAsia="Times New Roman" w:hAnsi="Arial" w:cs="Arial"/>
-          <w:color w:val="282828"/>
-          <w:sz w:val="27"/>
-          <w:szCs w:val="27"/>
-        </w:rPr>
-      </w:pPr>
-      <w:r>
-        <w:rPr>
-          <w:rFonts w:ascii="Arial" w:eastAsia="Times New Roman" w:hAnsi="Arial" w:cs="Arial"/>
-          <w:color w:val="282828"/>
-          <w:sz w:val="27"/>
-          <w:szCs w:val="27"/>
+          <w:sz w:val="20"/>
+          <w:szCs w:val="20"/>
+        </w:rPr>
+      </w:pPr>
+      <w:r>
+        <w:rPr>
+          <w:rFonts w:ascii="Arial" w:eastAsia="Times New Roman" w:hAnsi="Arial" w:cs="Arial"/>
+          <w:color w:val="282828"/>
+          <w:sz w:val="20"/>
+          <w:szCs w:val="20"/>
+        </w:rPr>
+        <w:t>Products hand-woven and made for 1……………………………………………</w:t>
+      </w:r>
+    </w:p>
+    <w:p>
+      <w:pPr>
+        <w:spacing w:after="0" w:line="360" w:lineRule="atLeast"/>
+        <w:rPr>
+          <w:rFonts w:ascii="Arial" w:eastAsia="Times New Roman" w:hAnsi="Arial" w:cs="Arial"/>
+          <w:color w:val="282828"/>
+          <w:sz w:val="20"/>
+          <w:szCs w:val="20"/>
+        </w:rPr>
+      </w:pPr>
+      <w:r>
+        <w:rPr>
+          <w:rFonts w:ascii="Arial" w:eastAsia="Times New Roman" w:hAnsi="Arial" w:cs="Arial"/>
+          <w:color w:val="282828"/>
+          <w:sz w:val="20"/>
+          <w:szCs w:val="20"/>
+        </w:rPr>
+        <w:t>Local producers face 2…………………………………………………… from overseas</w:t>
+      </w:r>
+    </w:p>
+    <w:p>
+      <w:pPr>
+        <w:spacing w:after="0" w:line="360" w:lineRule="atLeast"/>
+        <w:rPr>
+          <w:rFonts w:ascii="Arial" w:eastAsia="Times New Roman" w:hAnsi="Arial" w:cs="Arial"/>
+          <w:color w:val="282828"/>
+          <w:sz w:val="20"/>
+          <w:szCs w:val="20"/>
+        </w:rPr>
+      </w:pPr>
+      <w:r>
+        <w:rPr>
+          <w:rFonts w:ascii="Arial" w:eastAsia="Times New Roman" w:hAnsi="Arial" w:cs="Arial"/>
+          <w:color w:val="282828"/>
+          <w:sz w:val="20"/>
+          <w:szCs w:val="20"/>
         </w:rPr>
         <w:t>Ways found to deal with the situation</w:t>
       </w:r>
@@ -260,46 +224,28 @@
         <w:rPr>
           <w:rFonts w:ascii="Arial" w:eastAsia="Times New Roman" w:hAnsi="Arial" w:cs="Arial"/>
           <w:color w:val="282828"/>
-          <w:sz w:val="27"/>
-          <w:szCs w:val="27"/>
-        </w:rPr>
-      </w:pPr>
-      <w:r>
-        <w:rPr>
-          <w:rFonts w:ascii="Arial" w:eastAsia="Times New Roman" w:hAnsi="Arial" w:cs="Arial"/>
-          <w:color w:val="282828"/>
-          <w:sz w:val="27"/>
-          <w:szCs w:val="27"/>
-        </w:rPr>
-        <w:t>Imported fabrics </w:t>
-      </w:r>
-      <w:r>
-        <w:rPr>
-          <w:rFonts w:ascii="Arial" w:eastAsia="Times New Roman" w:hAnsi="Arial" w:cs="Arial"/>
-          <w:color w:val="282828"/>
-          <w:sz w:val="21"/>
-          <w:szCs w:val="21"/>
-        </w:rPr>
-        <w:t>3</w:t>
-      </w:r>
-      <w:r>
-        <w:rPr>
-          <w:rFonts w:ascii="Arial" w:eastAsia="Times New Roman" w:hAnsi="Arial" w:cs="Arial"/>
-          <w:color w:val="282828"/>
-          <w:sz w:val="27"/>
-          <w:szCs w:val="27"/>
-        </w:rPr>
-        <w:t>………………………………………………………, mixed cotton produced</w:t>
-      </w:r>
-    </w:p>
-    <w:p>
-      <w:pPr>
-        <w:spacing w:after="0" w:line="360" w:lineRule="atLeast"/>
-        <w:rPr>
-          <w:rFonts w:ascii="Arial" w:eastAsia="Times New Roman" w:hAnsi="Arial" w:cs="Arial"/>
-          <w:color w:val="282828"/>
-          <w:sz w:val="27"/>
-          <w:szCs w:val="27"/>
+          <w:sz w:val="20"/>
+          <w:szCs w:val="20"/>
+        </w:rPr>
+      </w:pPr>
+      <w:r>
+        <w:rPr>
+          <w:rFonts w:ascii="Arial" w:eastAsia="Times New Roman" w:hAnsi="Arial" w:cs="Arial"/>
+          <w:color w:val="282828"/>
+          <w:sz w:val="20"/>
+          <w:szCs w:val="20"/>
+        </w:rPr>
+        <w:t>Imported fabrics 3………………………………………………………, mixed cotton produced</w:t>
+      </w:r>
+    </w:p>
+    <w:p>
+      <w:pPr>
+        <w:spacing w:after="0" w:line="360" w:lineRule="atLeast"/>
+        <w:rPr>
+          <w:rFonts w:ascii="Arial" w:eastAsia="Times New Roman" w:hAnsi="Arial" w:cs="Arial"/>
+          <w:color w:val="282828"/>
+          <w:sz w:val="20"/>
+          <w:szCs w:val="20"/>
         </w:rPr>
       </w:pPr>
       <w:r>
@@ -308,8 +254,8 @@
           <w:b/>
           <w:bCs/>
           <w:color w:val="282828"/>
-          <w:sz w:val="27"/>
-          <w:szCs w:val="27"/>
+          <w:sz w:val="20"/>
+          <w:szCs w:val="20"/>
         </w:rPr>
         <w:t>Early technology</w:t>
       </w:r>
@@ -320,120 +266,66 @@
         <w:rPr>
           <w:rFonts w:ascii="Arial" w:eastAsia="Times New Roman" w:hAnsi="Arial" w:cs="Arial"/>
           <w:color w:val="282828"/>
-          <w:sz w:val="27"/>
-          <w:szCs w:val="27"/>
-        </w:rPr>
-      </w:pPr>
-      <w:r>
-        <w:rPr>
-          <w:rFonts w:ascii="Arial" w:eastAsia="Times New Roman" w:hAnsi="Arial" w:cs="Arial"/>
-          <w:color w:val="282828"/>
-          <w:sz w:val="27"/>
-          <w:szCs w:val="27"/>
-        </w:rPr>
-        <w:t>Machine production needed to </w:t>
-      </w:r>
-      <w:r>
-        <w:rPr>
-          <w:rFonts w:ascii="Arial" w:eastAsia="Times New Roman" w:hAnsi="Arial" w:cs="Arial"/>
-          <w:color w:val="282828"/>
-          <w:sz w:val="21"/>
-          <w:szCs w:val="21"/>
-        </w:rPr>
-        <w:t>4</w:t>
-      </w:r>
-      <w:r>
-        <w:rPr>
-          <w:rFonts w:ascii="Arial" w:eastAsia="Times New Roman" w:hAnsi="Arial" w:cs="Arial"/>
-          <w:color w:val="282828"/>
-          <w:sz w:val="27"/>
-          <w:szCs w:val="27"/>
-        </w:rPr>
-        <w:t>…………………………………………………… for cotton fabrics</w:t>
-      </w:r>
-    </w:p>
-    <w:p>
-      <w:pPr>
-        <w:spacing w:after="0" w:line="360" w:lineRule="atLeast"/>
-        <w:rPr>
-          <w:rFonts w:ascii="Arial" w:eastAsia="Times New Roman" w:hAnsi="Arial" w:cs="Arial"/>
-          <w:color w:val="282828"/>
-          <w:sz w:val="27"/>
-          <w:szCs w:val="27"/>
-        </w:rPr>
-      </w:pPr>
-      <w:r>
-        <w:rPr>
-          <w:rFonts w:ascii="Arial" w:eastAsia="Times New Roman" w:hAnsi="Arial" w:cs="Arial"/>
-          <w:color w:val="282828"/>
-          <w:sz w:val="27"/>
-          <w:szCs w:val="27"/>
-        </w:rPr>
-        <w:t>Improved technology (such as the fly-shuttle) more </w:t>
-      </w:r>
-      <w:r>
-        <w:rPr>
-          <w:rFonts w:ascii="Arial" w:eastAsia="Times New Roman" w:hAnsi="Arial" w:cs="Arial"/>
-          <w:color w:val="282828"/>
-          <w:sz w:val="21"/>
-          <w:szCs w:val="21"/>
-        </w:rPr>
-        <w:t>5</w:t>
-      </w:r>
-      <w:r>
-        <w:rPr>
-          <w:rFonts w:ascii="Arial" w:eastAsia="Times New Roman" w:hAnsi="Arial" w:cs="Arial"/>
-          <w:color w:val="282828"/>
-          <w:sz w:val="27"/>
-          <w:szCs w:val="27"/>
-        </w:rPr>
-        <w:t>……………………………………. and productive</w:t>
-      </w:r>
-    </w:p>
-    <w:p>
-      <w:pPr>
-        <w:spacing w:after="0" w:line="360" w:lineRule="atLeast"/>
-        <w:rPr>
-          <w:rFonts w:ascii="Arial" w:eastAsia="Times New Roman" w:hAnsi="Arial" w:cs="Arial"/>
-          <w:color w:val="282828"/>
-          <w:sz w:val="27"/>
-          <w:szCs w:val="27"/>
-        </w:rPr>
-      </w:pPr>
-      <w:r>
-        <w:rPr>
-          <w:rFonts w:ascii="Arial" w:eastAsia="Times New Roman" w:hAnsi="Arial" w:cs="Arial"/>
-          <w:color w:val="282828"/>
-          <w:sz w:val="27"/>
-          <w:szCs w:val="27"/>
-        </w:rPr>
-        <w:t>Machinery begins to be powered by </w:t>
-      </w:r>
-      <w:r>
-        <w:rPr>
-          <w:rFonts w:ascii="Arial" w:eastAsia="Times New Roman" w:hAnsi="Arial" w:cs="Arial"/>
-          <w:color w:val="282828"/>
-          <w:sz w:val="21"/>
-          <w:szCs w:val="21"/>
-        </w:rPr>
-        <w:t>6</w:t>
-      </w:r>
-      <w:r>
-        <w:rPr>
-          <w:rFonts w:ascii="Arial" w:eastAsia="Times New Roman" w:hAnsi="Arial" w:cs="Arial"/>
-          <w:color w:val="282828"/>
-          <w:sz w:val="27"/>
-          <w:szCs w:val="27"/>
-        </w:rPr>
-        <w:t>…………………………………………………</w:t>
+          <w:sz w:val="20"/>
+          <w:szCs w:val="20"/>
+        </w:rPr>
+      </w:pPr>
+      <w:r>
+        <w:rPr>
+          <w:rFonts w:ascii="Arial" w:eastAsia="Times New Roman" w:hAnsi="Arial" w:cs="Arial"/>
+          <w:color w:val="282828"/>
+          <w:sz w:val="20"/>
+          <w:szCs w:val="20"/>
+        </w:rPr>
+        <w:t>Machine production needed to 4…………………………………………………… for cotton fabrics</w:t>
+      </w:r>
+    </w:p>
+    <w:p>
+      <w:pPr>
+        <w:spacing w:after="0" w:line="360" w:lineRule="atLeast"/>
+        <w:rPr>
+          <w:rFonts w:ascii="Arial" w:eastAsia="Times New Roman" w:hAnsi="Arial" w:cs="Arial"/>
+          <w:color w:val="282828"/>
+          <w:sz w:val="20"/>
+          <w:szCs w:val="20"/>
+        </w:rPr>
+      </w:pPr>
+      <w:r>
+        <w:rPr>
+          <w:rFonts w:ascii="Arial" w:eastAsia="Times New Roman" w:hAnsi="Arial" w:cs="Arial"/>
+          <w:color w:val="282828"/>
+          <w:sz w:val="20"/>
+          <w:szCs w:val="20"/>
+        </w:rPr>
+        <w:t>Improved technology (such as the fly-shuttle) more 5……………………………………. and productive</w:t>
+      </w:r>
+    </w:p>
+    <w:p>
+      <w:pPr>
+        <w:spacing w:after="0" w:line="360" w:lineRule="atLeast"/>
+        <w:rPr>
+          <w:rFonts w:ascii="Arial" w:eastAsia="Times New Roman" w:hAnsi="Arial" w:cs="Arial"/>
+          <w:color w:val="282828"/>
+          <w:sz w:val="20"/>
+          <w:szCs w:val="20"/>
+        </w:rPr>
+      </w:pPr>
+      <w:r>
+        <w:rPr>
+          <w:rFonts w:ascii="Arial" w:eastAsia="Times New Roman" w:hAnsi="Arial" w:cs="Arial"/>
+          <w:color w:val="282828"/>
+          <w:sz w:val="20"/>
+          <w:szCs w:val="20"/>
+        </w:rPr>
+        <w:t>Machinery begins to be powered by 6…………………………………………………</w:t>
       </w:r>
       <w:proofErr w:type="gramStart"/>
       <w:r>
         <w:rPr>
           <w:rFonts w:ascii="Arial" w:eastAsia="Times New Roman" w:hAnsi="Arial" w:cs="Arial"/>
           <w:color w:val="282828"/>
-          <w:sz w:val="27"/>
-          <w:szCs w:val="27"/>
+          <w:sz w:val="20"/>
+          <w:szCs w:val="20"/>
         </w:rPr>
         <w:t>…..</w:t>
       </w:r>
@@ -448,8 +340,8 @@
           <w:b/>
           <w:bCs/>
           <w:color w:val="282828"/>
-          <w:sz w:val="36"/>
-          <w:szCs w:val="36"/>
+          <w:sz w:val="20"/>
+          <w:szCs w:val="20"/>
         </w:rPr>
       </w:pPr>
       <w:r>
@@ -458,8 +350,8 @@
           <w:b/>
           <w:bCs/>
           <w:color w:val="282828"/>
-          <w:sz w:val="36"/>
-          <w:szCs w:val="36"/>
+          <w:sz w:val="20"/>
+          <w:szCs w:val="20"/>
         </w:rPr>
         <w:t>Questions 7-9</w:t>
       </w:r>
@@ -471,16 +363,16 @@
         <w:rPr>
           <w:rFonts w:ascii="Arial" w:eastAsia="Times New Roman" w:hAnsi="Arial" w:cs="Arial"/>
           <w:color w:val="282828"/>
-          <w:sz w:val="27"/>
-          <w:szCs w:val="27"/>
-        </w:rPr>
-      </w:pPr>
-      <w:r>
-        <w:rPr>
-          <w:rFonts w:ascii="Arial" w:eastAsia="Times New Roman" w:hAnsi="Arial" w:cs="Arial"/>
-          <w:color w:val="282828"/>
-          <w:sz w:val="27"/>
-          <w:szCs w:val="27"/>
+          <w:sz w:val="20"/>
+          <w:szCs w:val="20"/>
+        </w:rPr>
+      </w:pPr>
+      <w:r>
+        <w:rPr>
+          <w:rFonts w:ascii="Arial" w:eastAsia="Times New Roman" w:hAnsi="Arial" w:cs="Arial"/>
+          <w:color w:val="282828"/>
+          <w:sz w:val="20"/>
+          <w:szCs w:val="20"/>
         </w:rPr>
         <w:t>Choose the correct letter, A, B, C or D, and write them next to 7-9 on your answer sheet.</w:t>
       </w:r>
@@ -491,37 +383,28 @@
         <w:rPr>
           <w:rFonts w:ascii="Arial" w:eastAsia="Times New Roman" w:hAnsi="Arial" w:cs="Arial"/>
           <w:color w:val="282828"/>
-          <w:sz w:val="27"/>
-          <w:szCs w:val="27"/>
-        </w:rPr>
-      </w:pPr>
-      <w:r>
-        <w:rPr>
-          <w:rFonts w:ascii="Arial" w:eastAsia="Times New Roman" w:hAnsi="Arial" w:cs="Arial"/>
-          <w:color w:val="282828"/>
-          <w:sz w:val="21"/>
-          <w:szCs w:val="21"/>
-        </w:rPr>
-        <w:t>7</w:t>
-      </w:r>
-      <w:r>
-        <w:rPr>
-          <w:rFonts w:ascii="Arial" w:eastAsia="Times New Roman" w:hAnsi="Arial" w:cs="Arial"/>
-          <w:color w:val="282828"/>
-          <w:sz w:val="27"/>
-          <w:szCs w:val="27"/>
-        </w:rPr>
-        <w:t> Which of the following innovations increased productivity by 800%?</w:t>
-      </w:r>
-    </w:p>
-    <w:p>
-      <w:pPr>
-        <w:spacing w:after="0" w:line="360" w:lineRule="atLeast"/>
-        <w:rPr>
-          <w:rFonts w:ascii="Arial" w:eastAsia="Times New Roman" w:hAnsi="Arial" w:cs="Arial"/>
-          <w:color w:val="282828"/>
-          <w:sz w:val="27"/>
-          <w:szCs w:val="27"/>
+          <w:sz w:val="20"/>
+          <w:szCs w:val="20"/>
+        </w:rPr>
+      </w:pPr>
+      <w:r>
+        <w:rPr>
+          <w:rFonts w:ascii="Arial" w:eastAsia="Times New Roman" w:hAnsi="Arial" w:cs="Arial"/>
+          <w:color w:val="282828"/>
+          <w:sz w:val="20"/>
+          <w:szCs w:val="20"/>
+        </w:rPr>
+        <w:t>7 Which of the following innovations increased productivity by 800%?</w:t>
+      </w:r>
+    </w:p>
+    <w:p>
+      <w:pPr>
+        <w:spacing w:after="0" w:line="360" w:lineRule="atLeast"/>
+        <w:rPr>
+          <w:rFonts w:ascii="Arial" w:eastAsia="Times New Roman" w:hAnsi="Arial" w:cs="Arial"/>
+          <w:color w:val="282828"/>
+          <w:sz w:val="20"/>
+          <w:szCs w:val="20"/>
         </w:rPr>
       </w:pPr>
       <w:proofErr w:type="spellStart"/>
@@ -530,8 +413,8 @@
           <w:rFonts w:ascii="Arial" w:eastAsia="Times New Roman" w:hAnsi="Arial" w:cs="Arial"/>
           <w:caps/>
           <w:color w:val="282828"/>
-          <w:sz w:val="21"/>
-          <w:szCs w:val="21"/>
+          <w:sz w:val="20"/>
+          <w:szCs w:val="20"/>
           <w:shd w:val="clear" w:color="auto" w:fill="F5F5F5"/>
         </w:rPr>
         <w:t>A</w:t>
@@ -540,8 +423,8 @@
         <w:rPr>
           <w:rFonts w:ascii="Arial" w:eastAsia="Times New Roman" w:hAnsi="Arial" w:cs="Arial"/>
           <w:color w:val="282828"/>
-          <w:sz w:val="27"/>
-          <w:szCs w:val="27"/>
+          <w:sz w:val="20"/>
+          <w:szCs w:val="20"/>
         </w:rPr>
         <w:t>the</w:t>
       </w:r>
@@ -550,8 +433,8 @@
         <w:rPr>
           <w:rFonts w:ascii="Arial" w:eastAsia="Times New Roman" w:hAnsi="Arial" w:cs="Arial"/>
           <w:color w:val="282828"/>
-          <w:sz w:val="27"/>
-          <w:szCs w:val="27"/>
+          <w:sz w:val="20"/>
+          <w:szCs w:val="20"/>
         </w:rPr>
         <w:t xml:space="preserve"> power-loom</w:t>
       </w:r>
@@ -562,8 +445,8 @@
         <w:rPr>
           <w:rFonts w:ascii="Arial" w:eastAsia="Times New Roman" w:hAnsi="Arial" w:cs="Arial"/>
           <w:color w:val="282828"/>
-          <w:sz w:val="27"/>
-          <w:szCs w:val="27"/>
+          <w:sz w:val="20"/>
+          <w:szCs w:val="20"/>
         </w:rPr>
       </w:pPr>
       <w:r>
@@ -571,8 +454,8 @@
           <w:rFonts w:ascii="Arial" w:eastAsia="Times New Roman" w:hAnsi="Arial" w:cs="Arial"/>
           <w:caps/>
           <w:color w:val="282828"/>
-          <w:sz w:val="21"/>
-          <w:szCs w:val="21"/>
+          <w:sz w:val="20"/>
+          <w:szCs w:val="20"/>
           <w:shd w:val="clear" w:color="auto" w:fill="F5F5F5"/>
         </w:rPr>
         <w:t>B</w:t>
@@ -581,8 +464,8 @@
         <w:rPr>
           <w:rFonts w:ascii="Arial" w:eastAsia="Times New Roman" w:hAnsi="Arial" w:cs="Arial"/>
           <w:color w:val="282828"/>
-          <w:sz w:val="27"/>
-          <w:szCs w:val="27"/>
+          <w:sz w:val="20"/>
+          <w:szCs w:val="20"/>
         </w:rPr>
         <w:t> the steam engine</w:t>
       </w:r>
@@ -593,8 +476,8 @@
         <w:rPr>
           <w:rFonts w:ascii="Arial" w:eastAsia="Times New Roman" w:hAnsi="Arial" w:cs="Arial"/>
           <w:color w:val="282828"/>
-          <w:sz w:val="27"/>
-          <w:szCs w:val="27"/>
+          <w:sz w:val="20"/>
+          <w:szCs w:val="20"/>
         </w:rPr>
       </w:pPr>
       <w:proofErr w:type="spellStart"/>
@@ -603,8 +486,8 @@
           <w:rFonts w:ascii="Arial" w:eastAsia="Times New Roman" w:hAnsi="Arial" w:cs="Arial"/>
           <w:caps/>
           <w:color w:val="282828"/>
-          <w:sz w:val="21"/>
-          <w:szCs w:val="21"/>
+          <w:sz w:val="20"/>
+          <w:szCs w:val="20"/>
           <w:shd w:val="clear" w:color="auto" w:fill="F5F5F5"/>
         </w:rPr>
         <w:t>C</w:t>
@@ -613,8 +496,8 @@
         <w:rPr>
           <w:rFonts w:ascii="Arial" w:eastAsia="Times New Roman" w:hAnsi="Arial" w:cs="Arial"/>
           <w:color w:val="282828"/>
-          <w:sz w:val="27"/>
-          <w:szCs w:val="27"/>
+          <w:sz w:val="20"/>
+          <w:szCs w:val="20"/>
         </w:rPr>
         <w:t>the</w:t>
       </w:r>
@@ -623,8 +506,8 @@
         <w:rPr>
           <w:rFonts w:ascii="Arial" w:eastAsia="Times New Roman" w:hAnsi="Arial" w:cs="Arial"/>
           <w:color w:val="282828"/>
-          <w:sz w:val="27"/>
-          <w:szCs w:val="27"/>
+          <w:sz w:val="20"/>
+          <w:szCs w:val="20"/>
         </w:rPr>
         <w:t xml:space="preserve"> spinning jenny</w:t>
       </w:r>
@@ -635,8 +518,8 @@
         <w:rPr>
           <w:rFonts w:ascii="Arial" w:eastAsia="Times New Roman" w:hAnsi="Arial" w:cs="Arial"/>
           <w:color w:val="282828"/>
-          <w:sz w:val="27"/>
-          <w:szCs w:val="27"/>
+          <w:sz w:val="20"/>
+          <w:szCs w:val="20"/>
         </w:rPr>
       </w:pPr>
       <w:proofErr w:type="spellStart"/>
@@ -645,8 +528,8 @@
           <w:rFonts w:ascii="Arial" w:eastAsia="Times New Roman" w:hAnsi="Arial" w:cs="Arial"/>
           <w:caps/>
           <w:color w:val="282828"/>
-          <w:sz w:val="21"/>
-          <w:szCs w:val="21"/>
+          <w:sz w:val="20"/>
+          <w:szCs w:val="20"/>
           <w:shd w:val="clear" w:color="auto" w:fill="F5F5F5"/>
         </w:rPr>
         <w:t>D</w:t>
@@ -655,8 +538,8 @@
         <w:rPr>
           <w:rFonts w:ascii="Arial" w:eastAsia="Times New Roman" w:hAnsi="Arial" w:cs="Arial"/>
           <w:color w:val="282828"/>
-          <w:sz w:val="27"/>
-          <w:szCs w:val="27"/>
+          <w:sz w:val="20"/>
+          <w:szCs w:val="20"/>
         </w:rPr>
         <w:t>the</w:t>
       </w:r>
@@ -665,8 +548,8 @@
         <w:rPr>
           <w:rFonts w:ascii="Arial" w:eastAsia="Times New Roman" w:hAnsi="Arial" w:cs="Arial"/>
           <w:color w:val="282828"/>
-          <w:sz w:val="27"/>
-          <w:szCs w:val="27"/>
+          <w:sz w:val="20"/>
+          <w:szCs w:val="20"/>
         </w:rPr>
         <w:t xml:space="preserve"> fly-shuttle</w:t>
       </w:r>
@@ -677,37 +560,28 @@
         <w:rPr>
           <w:rFonts w:ascii="Arial" w:eastAsia="Times New Roman" w:hAnsi="Arial" w:cs="Arial"/>
           <w:color w:val="282828"/>
-          <w:sz w:val="27"/>
-          <w:szCs w:val="27"/>
-        </w:rPr>
-      </w:pPr>
-      <w:r>
-        <w:rPr>
-          <w:rFonts w:ascii="Arial" w:eastAsia="Times New Roman" w:hAnsi="Arial" w:cs="Arial"/>
-          <w:color w:val="282828"/>
-          <w:sz w:val="21"/>
-          <w:szCs w:val="21"/>
-        </w:rPr>
-        <w:t>8</w:t>
-      </w:r>
-      <w:r>
-        <w:rPr>
-          <w:rFonts w:ascii="Arial" w:eastAsia="Times New Roman" w:hAnsi="Arial" w:cs="Arial"/>
-          <w:color w:val="282828"/>
-          <w:sz w:val="27"/>
-          <w:szCs w:val="27"/>
-        </w:rPr>
-        <w:t> During which period was the British textile industry at its peak?</w:t>
-      </w:r>
-    </w:p>
-    <w:p>
-      <w:pPr>
-        <w:spacing w:after="0" w:line="360" w:lineRule="atLeast"/>
-        <w:rPr>
-          <w:rFonts w:ascii="Arial" w:eastAsia="Times New Roman" w:hAnsi="Arial" w:cs="Arial"/>
-          <w:color w:val="282828"/>
-          <w:sz w:val="27"/>
-          <w:szCs w:val="27"/>
+          <w:sz w:val="20"/>
+          <w:szCs w:val="20"/>
+        </w:rPr>
+      </w:pPr>
+      <w:r>
+        <w:rPr>
+          <w:rFonts w:ascii="Arial" w:eastAsia="Times New Roman" w:hAnsi="Arial" w:cs="Arial"/>
+          <w:color w:val="282828"/>
+          <w:sz w:val="20"/>
+          <w:szCs w:val="20"/>
+        </w:rPr>
+        <w:t>8 During which period was the British textile industry at its peak?</w:t>
+      </w:r>
+    </w:p>
+    <w:p>
+      <w:pPr>
+        <w:spacing w:after="0" w:line="360" w:lineRule="atLeast"/>
+        <w:rPr>
+          <w:rFonts w:ascii="Arial" w:eastAsia="Times New Roman" w:hAnsi="Arial" w:cs="Arial"/>
+          <w:color w:val="282828"/>
+          <w:sz w:val="20"/>
+          <w:szCs w:val="20"/>
         </w:rPr>
       </w:pPr>
       <w:r>
@@ -715,8 +589,8 @@
           <w:rFonts w:ascii="Arial" w:eastAsia="Times New Roman" w:hAnsi="Arial" w:cs="Arial"/>
           <w:caps/>
           <w:color w:val="282828"/>
-          <w:sz w:val="21"/>
-          <w:szCs w:val="21"/>
+          <w:sz w:val="20"/>
+          <w:szCs w:val="20"/>
           <w:shd w:val="clear" w:color="auto" w:fill="F5F5F5"/>
         </w:rPr>
         <w:t>A</w:t>
@@ -725,8 +599,8 @@
         <w:rPr>
           <w:rFonts w:ascii="Arial" w:eastAsia="Times New Roman" w:hAnsi="Arial" w:cs="Arial"/>
           <w:color w:val="282828"/>
-          <w:sz w:val="27"/>
-          <w:szCs w:val="27"/>
+          <w:sz w:val="20"/>
+          <w:szCs w:val="20"/>
         </w:rPr>
         <w:t>733-1785</w:t>
       </w:r>
@@ -737,8 +611,8 @@
         <w:rPr>
           <w:rFonts w:ascii="Arial" w:eastAsia="Times New Roman" w:hAnsi="Arial" w:cs="Arial"/>
           <w:color w:val="282828"/>
-          <w:sz w:val="27"/>
-          <w:szCs w:val="27"/>
+          <w:sz w:val="20"/>
+          <w:szCs w:val="20"/>
         </w:rPr>
       </w:pPr>
       <w:r>
@@ -746,19 +620,18 @@
           <w:rFonts w:ascii="Arial" w:eastAsia="Times New Roman" w:hAnsi="Arial" w:cs="Arial"/>
           <w:caps/>
           <w:color w:val="282828"/>
-          <w:sz w:val="21"/>
-          <w:szCs w:val="21"/>
+          <w:sz w:val="20"/>
+          <w:szCs w:val="20"/>
           <w:shd w:val="clear" w:color="auto" w:fill="F5F5F5"/>
         </w:rPr>
-        <w:lastRenderedPageBreak/>
         <w:t>B</w:t>
       </w:r>
       <w:r>
         <w:rPr>
           <w:rFonts w:ascii="Arial" w:eastAsia="Times New Roman" w:hAnsi="Arial" w:cs="Arial"/>
           <w:color w:val="282828"/>
-          <w:sz w:val="27"/>
-          <w:szCs w:val="27"/>
+          <w:sz w:val="20"/>
+          <w:szCs w:val="20"/>
         </w:rPr>
         <w:t> 1781-1791</w:t>
       </w:r>
@@ -769,8 +642,8 @@
         <w:rPr>
           <w:rFonts w:ascii="Arial" w:eastAsia="Times New Roman" w:hAnsi="Arial" w:cs="Arial"/>
           <w:color w:val="282828"/>
-          <w:sz w:val="27"/>
-          <w:szCs w:val="27"/>
+          <w:sz w:val="20"/>
+          <w:szCs w:val="20"/>
         </w:rPr>
       </w:pPr>
       <w:r>
@@ -778,8 +651,8 @@
           <w:rFonts w:ascii="Arial" w:eastAsia="Times New Roman" w:hAnsi="Arial" w:cs="Arial"/>
           <w:caps/>
           <w:color w:val="282828"/>
-          <w:sz w:val="21"/>
-          <w:szCs w:val="21"/>
+          <w:sz w:val="20"/>
+          <w:szCs w:val="20"/>
           <w:shd w:val="clear" w:color="auto" w:fill="F5F5F5"/>
         </w:rPr>
         <w:t>C</w:t>
@@ -788,8 +661,8 @@
         <w:rPr>
           <w:rFonts w:ascii="Arial" w:eastAsia="Times New Roman" w:hAnsi="Arial" w:cs="Arial"/>
           <w:color w:val="282828"/>
-          <w:sz w:val="27"/>
-          <w:szCs w:val="27"/>
+          <w:sz w:val="20"/>
+          <w:szCs w:val="20"/>
         </w:rPr>
         <w:t>1791-1830</w:t>
       </w:r>
@@ -800,8 +673,8 @@
         <w:rPr>
           <w:rFonts w:ascii="Arial" w:eastAsia="Times New Roman" w:hAnsi="Arial" w:cs="Arial"/>
           <w:color w:val="282828"/>
-          <w:sz w:val="27"/>
-          <w:szCs w:val="27"/>
+          <w:sz w:val="20"/>
+          <w:szCs w:val="20"/>
         </w:rPr>
       </w:pPr>
       <w:r>
@@ -809,8 +682,8 @@
           <w:rFonts w:ascii="Arial" w:eastAsia="Times New Roman" w:hAnsi="Arial" w:cs="Arial"/>
           <w:caps/>
           <w:color w:val="282828"/>
-          <w:sz w:val="21"/>
-          <w:szCs w:val="21"/>
+          <w:sz w:val="20"/>
+          <w:szCs w:val="20"/>
           <w:shd w:val="clear" w:color="auto" w:fill="F5F5F5"/>
         </w:rPr>
         <w:t>D</w:t>
@@ -819,8 +692,8 @@
         <w:rPr>
           <w:rFonts w:ascii="Arial" w:eastAsia="Times New Roman" w:hAnsi="Arial" w:cs="Arial"/>
           <w:color w:val="282828"/>
-          <w:sz w:val="27"/>
-          <w:szCs w:val="27"/>
+          <w:sz w:val="20"/>
+          <w:szCs w:val="20"/>
         </w:rPr>
         <w:t> 1830-1900</w:t>
       </w:r>
@@ -831,37 +704,28 @@
         <w:rPr>
           <w:rFonts w:ascii="Arial" w:eastAsia="Times New Roman" w:hAnsi="Arial" w:cs="Arial"/>
           <w:color w:val="282828"/>
-          <w:sz w:val="27"/>
-          <w:szCs w:val="27"/>
-        </w:rPr>
-      </w:pPr>
-      <w:r>
-        <w:rPr>
-          <w:rFonts w:ascii="Arial" w:eastAsia="Times New Roman" w:hAnsi="Arial" w:cs="Arial"/>
-          <w:color w:val="282828"/>
-          <w:sz w:val="21"/>
-          <w:szCs w:val="21"/>
-        </w:rPr>
-        <w:t>9</w:t>
-      </w:r>
-      <w:r>
-        <w:rPr>
-          <w:rFonts w:ascii="Arial" w:eastAsia="Times New Roman" w:hAnsi="Arial" w:cs="Arial"/>
-          <w:color w:val="282828"/>
-          <w:sz w:val="27"/>
-          <w:szCs w:val="27"/>
-        </w:rPr>
-        <w:t> Which of the following was a major cause of the British textile industry’s decline?</w:t>
-      </w:r>
-    </w:p>
-    <w:p>
-      <w:pPr>
-        <w:spacing w:after="0" w:line="360" w:lineRule="atLeast"/>
-        <w:rPr>
-          <w:rFonts w:ascii="Arial" w:eastAsia="Times New Roman" w:hAnsi="Arial" w:cs="Arial"/>
-          <w:color w:val="282828"/>
-          <w:sz w:val="27"/>
-          <w:szCs w:val="27"/>
+          <w:sz w:val="20"/>
+          <w:szCs w:val="20"/>
+        </w:rPr>
+      </w:pPr>
+      <w:r>
+        <w:rPr>
+          <w:rFonts w:ascii="Arial" w:eastAsia="Times New Roman" w:hAnsi="Arial" w:cs="Arial"/>
+          <w:color w:val="282828"/>
+          <w:sz w:val="20"/>
+          <w:szCs w:val="20"/>
+        </w:rPr>
+        <w:t>9 Which of the following was a major cause of the British textile industry’s decline?</w:t>
+      </w:r>
+    </w:p>
+    <w:p>
+      <w:pPr>
+        <w:spacing w:after="0" w:line="360" w:lineRule="atLeast"/>
+        <w:rPr>
+          <w:rFonts w:ascii="Arial" w:eastAsia="Times New Roman" w:hAnsi="Arial" w:cs="Arial"/>
+          <w:color w:val="282828"/>
+          <w:sz w:val="20"/>
+          <w:szCs w:val="20"/>
         </w:rPr>
       </w:pPr>
       <w:proofErr w:type="spellStart"/>
@@ -870,8 +734,8 @@
           <w:rFonts w:ascii="Arial" w:eastAsia="Times New Roman" w:hAnsi="Arial" w:cs="Arial"/>
           <w:caps/>
           <w:color w:val="282828"/>
-          <w:sz w:val="21"/>
-          <w:szCs w:val="21"/>
+          <w:sz w:val="20"/>
+          <w:szCs w:val="20"/>
           <w:shd w:val="clear" w:color="auto" w:fill="F5F5F5"/>
         </w:rPr>
         <w:t>A</w:t>
@@ -880,8 +744,8 @@
         <w:rPr>
           <w:rFonts w:ascii="Arial" w:eastAsia="Times New Roman" w:hAnsi="Arial" w:cs="Arial"/>
           <w:color w:val="282828"/>
-          <w:sz w:val="27"/>
-          <w:szCs w:val="27"/>
+          <w:sz w:val="20"/>
+          <w:szCs w:val="20"/>
         </w:rPr>
         <w:t>the</w:t>
       </w:r>
@@ -890,8 +754,8 @@
         <w:rPr>
           <w:rFonts w:ascii="Arial" w:eastAsia="Times New Roman" w:hAnsi="Arial" w:cs="Arial"/>
           <w:color w:val="282828"/>
-          <w:sz w:val="27"/>
-          <w:szCs w:val="27"/>
+          <w:sz w:val="20"/>
+          <w:szCs w:val="20"/>
         </w:rPr>
         <w:t xml:space="preserve"> expansion of foreign textile industries</w:t>
       </w:r>
@@ -902,8 +766,8 @@
         <w:rPr>
           <w:rFonts w:ascii="Arial" w:eastAsia="Times New Roman" w:hAnsi="Arial" w:cs="Arial"/>
           <w:color w:val="282828"/>
-          <w:sz w:val="27"/>
-          <w:szCs w:val="27"/>
+          <w:sz w:val="20"/>
+          <w:szCs w:val="20"/>
         </w:rPr>
       </w:pPr>
       <w:proofErr w:type="spellStart"/>
@@ -912,8 +776,8 @@
           <w:rFonts w:ascii="Arial" w:eastAsia="Times New Roman" w:hAnsi="Arial" w:cs="Arial"/>
           <w:caps/>
           <w:color w:val="282828"/>
-          <w:sz w:val="21"/>
-          <w:szCs w:val="21"/>
+          <w:sz w:val="20"/>
+          <w:szCs w:val="20"/>
           <w:shd w:val="clear" w:color="auto" w:fill="F5F5F5"/>
         </w:rPr>
         <w:t>B</w:t>
@@ -922,8 +786,8 @@
         <w:rPr>
           <w:rFonts w:ascii="Arial" w:eastAsia="Times New Roman" w:hAnsi="Arial" w:cs="Arial"/>
           <w:color w:val="282828"/>
-          <w:sz w:val="27"/>
-          <w:szCs w:val="27"/>
+          <w:sz w:val="20"/>
+          <w:szCs w:val="20"/>
         </w:rPr>
         <w:t>the</w:t>
       </w:r>
@@ -932,8 +796,8 @@
         <w:rPr>
           <w:rFonts w:ascii="Arial" w:eastAsia="Times New Roman" w:hAnsi="Arial" w:cs="Arial"/>
           <w:color w:val="282828"/>
-          <w:sz w:val="27"/>
-          <w:szCs w:val="27"/>
+          <w:sz w:val="20"/>
+          <w:szCs w:val="20"/>
         </w:rPr>
         <w:t xml:space="preserve"> loss of overseas markets</w:t>
       </w:r>
@@ -944,8 +808,8 @@
         <w:rPr>
           <w:rFonts w:ascii="Arial" w:eastAsia="Times New Roman" w:hAnsi="Arial" w:cs="Arial"/>
           <w:color w:val="282828"/>
-          <w:sz w:val="27"/>
-          <w:szCs w:val="27"/>
+          <w:sz w:val="20"/>
+          <w:szCs w:val="20"/>
         </w:rPr>
       </w:pPr>
       <w:r>
@@ -953,8 +817,8 @@
           <w:rFonts w:ascii="Arial" w:eastAsia="Times New Roman" w:hAnsi="Arial" w:cs="Arial"/>
           <w:caps/>
           <w:color w:val="282828"/>
-          <w:sz w:val="21"/>
-          <w:szCs w:val="21"/>
+          <w:sz w:val="20"/>
+          <w:szCs w:val="20"/>
           <w:shd w:val="clear" w:color="auto" w:fill="F5F5F5"/>
         </w:rPr>
         <w:t>C</w:t>
@@ -963,8 +827,8 @@
         <w:rPr>
           <w:rFonts w:ascii="Arial" w:eastAsia="Times New Roman" w:hAnsi="Arial" w:cs="Arial"/>
           <w:color w:val="282828"/>
-          <w:sz w:val="27"/>
-          <w:szCs w:val="27"/>
+          <w:sz w:val="20"/>
+          <w:szCs w:val="20"/>
         </w:rPr>
         <w:t> there is no demand for products</w:t>
       </w:r>
@@ -975,8 +839,8 @@
         <w:rPr>
           <w:rFonts w:ascii="Arial" w:eastAsia="Times New Roman" w:hAnsi="Arial" w:cs="Arial"/>
           <w:color w:val="282828"/>
-          <w:sz w:val="27"/>
-          <w:szCs w:val="27"/>
+          <w:sz w:val="20"/>
+          <w:szCs w:val="20"/>
         </w:rPr>
       </w:pPr>
       <w:r>
@@ -984,8 +848,8 @@
           <w:rFonts w:ascii="Arial" w:eastAsia="Times New Roman" w:hAnsi="Arial" w:cs="Arial"/>
           <w:caps/>
           <w:color w:val="282828"/>
-          <w:sz w:val="21"/>
-          <w:szCs w:val="21"/>
+          <w:sz w:val="20"/>
+          <w:szCs w:val="20"/>
           <w:shd w:val="clear" w:color="auto" w:fill="F5F5F5"/>
         </w:rPr>
         <w:t>D</w:t>
@@ -994,8 +858,8 @@
         <w:rPr>
           <w:rFonts w:ascii="Arial" w:eastAsia="Times New Roman" w:hAnsi="Arial" w:cs="Arial"/>
           <w:color w:val="282828"/>
-          <w:sz w:val="27"/>
-          <w:szCs w:val="27"/>
+          <w:sz w:val="20"/>
+          <w:szCs w:val="20"/>
         </w:rPr>
         <w:t> </w:t>
       </w:r>
@@ -1004,8 +868,8 @@
         <w:rPr>
           <w:rFonts w:ascii="Arial" w:eastAsia="Times New Roman" w:hAnsi="Arial" w:cs="Arial"/>
           <w:color w:val="282828"/>
-          <w:sz w:val="27"/>
-          <w:szCs w:val="27"/>
+          <w:sz w:val="20"/>
+          <w:szCs w:val="20"/>
         </w:rPr>
         <w:t>labour</w:t>
       </w:r>
@@ -1014,8 +878,8 @@
         <w:rPr>
           <w:rFonts w:ascii="Arial" w:eastAsia="Times New Roman" w:hAnsi="Arial" w:cs="Arial"/>
           <w:color w:val="282828"/>
-          <w:sz w:val="27"/>
-          <w:szCs w:val="27"/>
+          <w:sz w:val="20"/>
+          <w:szCs w:val="20"/>
         </w:rPr>
         <w:t xml:space="preserve"> becoming too expensive</w:t>
       </w:r>
@@ -1029,8 +893,8 @@
           <w:b/>
           <w:bCs/>
           <w:color w:val="282828"/>
-          <w:sz w:val="36"/>
-          <w:szCs w:val="36"/>
+          <w:sz w:val="20"/>
+          <w:szCs w:val="20"/>
         </w:rPr>
       </w:pPr>
       <w:r>
@@ -1039,8 +903,8 @@
           <w:b/>
           <w:bCs/>
           <w:color w:val="282828"/>
-          <w:sz w:val="36"/>
-          <w:szCs w:val="36"/>
+          <w:sz w:val="20"/>
+          <w:szCs w:val="20"/>
         </w:rPr>
         <w:t>Questions 10-13</w:t>
       </w:r>
@@ -1052,16 +916,16 @@
         <w:rPr>
           <w:rFonts w:ascii="Arial" w:eastAsia="Times New Roman" w:hAnsi="Arial" w:cs="Arial"/>
           <w:color w:val="282828"/>
-          <w:sz w:val="24"/>
-          <w:szCs w:val="24"/>
-        </w:rPr>
-      </w:pPr>
-      <w:r>
-        <w:rPr>
-          <w:rFonts w:ascii="Arial" w:eastAsia="Times New Roman" w:hAnsi="Arial" w:cs="Arial"/>
-          <w:color w:val="282828"/>
-          <w:sz w:val="24"/>
-          <w:szCs w:val="24"/>
+          <w:sz w:val="20"/>
+          <w:szCs w:val="20"/>
+        </w:rPr>
+      </w:pPr>
+      <w:r>
+        <w:rPr>
+          <w:rFonts w:ascii="Arial" w:eastAsia="Times New Roman" w:hAnsi="Arial" w:cs="Arial"/>
+          <w:color w:val="282828"/>
+          <w:sz w:val="20"/>
+          <w:szCs w:val="20"/>
         </w:rPr>
         <w:t>Do the following statements agree with the information given in Reading Passage 1?</w:t>
       </w:r>
@@ -1073,8 +937,8 @@
         <w:rPr>
           <w:rFonts w:ascii="Arial" w:eastAsia="Times New Roman" w:hAnsi="Arial" w:cs="Arial"/>
           <w:color w:val="282828"/>
-          <w:sz w:val="24"/>
-          <w:szCs w:val="24"/>
+          <w:sz w:val="20"/>
+          <w:szCs w:val="20"/>
         </w:rPr>
       </w:pPr>
       <w:r>
@@ -1083,8 +947,8 @@
           <w:b/>
           <w:bCs/>
           <w:color w:val="282828"/>
-          <w:sz w:val="24"/>
-          <w:szCs w:val="24"/>
+          <w:sz w:val="20"/>
+          <w:szCs w:val="20"/>
         </w:rPr>
         <w:t>TRUE</w:t>
       </w:r>
@@ -1092,8 +956,8 @@
         <w:rPr>
           <w:rFonts w:ascii="Arial" w:eastAsia="Times New Roman" w:hAnsi="Arial" w:cs="Arial"/>
           <w:color w:val="282828"/>
-          <w:sz w:val="24"/>
-          <w:szCs w:val="24"/>
+          <w:sz w:val="20"/>
+          <w:szCs w:val="20"/>
         </w:rPr>
         <w:t>, if the statement agrees with the information</w:t>
       </w:r>
@@ -1105,8 +969,8 @@
         <w:rPr>
           <w:rFonts w:ascii="Arial" w:eastAsia="Times New Roman" w:hAnsi="Arial" w:cs="Arial"/>
           <w:color w:val="282828"/>
-          <w:sz w:val="24"/>
-          <w:szCs w:val="24"/>
+          <w:sz w:val="20"/>
+          <w:szCs w:val="20"/>
         </w:rPr>
       </w:pPr>
       <w:r>
@@ -1115,8 +979,8 @@
           <w:b/>
           <w:bCs/>
           <w:color w:val="282828"/>
-          <w:sz w:val="24"/>
-          <w:szCs w:val="24"/>
+          <w:sz w:val="20"/>
+          <w:szCs w:val="20"/>
         </w:rPr>
         <w:t>FALSE</w:t>
       </w:r>
@@ -1124,8 +988,8 @@
         <w:rPr>
           <w:rFonts w:ascii="Arial" w:eastAsia="Times New Roman" w:hAnsi="Arial" w:cs="Arial"/>
           <w:color w:val="282828"/>
-          <w:sz w:val="24"/>
-          <w:szCs w:val="24"/>
+          <w:sz w:val="20"/>
+          <w:szCs w:val="20"/>
         </w:rPr>
         <w:t>, if the statement contradicts the information</w:t>
       </w:r>
@@ -1137,8 +1001,8 @@
         <w:rPr>
           <w:rFonts w:ascii="Arial" w:eastAsia="Times New Roman" w:hAnsi="Arial" w:cs="Arial"/>
           <w:color w:val="282828"/>
-          <w:sz w:val="24"/>
-          <w:szCs w:val="24"/>
+          <w:sz w:val="20"/>
+          <w:szCs w:val="20"/>
         </w:rPr>
       </w:pPr>
       <w:r>
@@ -1147,8 +1011,8 @@
           <w:b/>
           <w:bCs/>
           <w:color w:val="282828"/>
-          <w:sz w:val="24"/>
-          <w:szCs w:val="24"/>
+          <w:sz w:val="20"/>
+          <w:szCs w:val="20"/>
         </w:rPr>
         <w:t>NOT</w:t>
       </w:r>
@@ -1156,8 +1020,8 @@
         <w:rPr>
           <w:rFonts w:ascii="Arial" w:eastAsia="Times New Roman" w:hAnsi="Arial" w:cs="Arial"/>
           <w:color w:val="282828"/>
-          <w:sz w:val="24"/>
-          <w:szCs w:val="24"/>
+          <w:sz w:val="20"/>
+          <w:szCs w:val="20"/>
         </w:rPr>
         <w:t> </w:t>
       </w:r>
@@ -1167,8 +1031,8 @@
           <w:b/>
           <w:bCs/>
           <w:color w:val="282828"/>
-          <w:sz w:val="24"/>
-          <w:szCs w:val="24"/>
+          <w:sz w:val="20"/>
+          <w:szCs w:val="20"/>
         </w:rPr>
         <w:t>GIVEN</w:t>
       </w:r>
@@ -1176,175 +1040,17 @@
         <w:rPr>
           <w:rFonts w:ascii="Arial" w:eastAsia="Times New Roman" w:hAnsi="Arial" w:cs="Arial"/>
           <w:color w:val="282828"/>
-          <w:sz w:val="24"/>
-          <w:szCs w:val="24"/>
+          <w:sz w:val="20"/>
+          <w:szCs w:val="20"/>
         </w:rPr>
         <w:t>, if there is no information on this</w:t>
       </w:r>
-    </w:p>
-    <w:p>
-      <w:pPr>
-        <w:spacing w:after="0" w:line="360" w:lineRule="atLeast"/>
-        <w:rPr>
-          <w:rFonts w:ascii="Arial" w:eastAsia="Times New Roman" w:hAnsi="Arial" w:cs="Arial"/>
-          <w:color w:val="282828"/>
-          <w:sz w:val="27"/>
-          <w:szCs w:val="27"/>
-        </w:rPr>
-      </w:pPr>
-      <w:r>
-        <w:rPr>
-          <w:rFonts w:ascii="Arial" w:eastAsia="Times New Roman" w:hAnsi="Arial" w:cs="Arial"/>
-          <w:color w:val="282828"/>
-          <w:sz w:val="21"/>
-          <w:szCs w:val="21"/>
-        </w:rPr>
-        <w:t>10</w:t>
-      </w:r>
-      <w:r>
-        <w:rPr>
-          <w:rFonts w:ascii="Arial" w:eastAsia="Times New Roman" w:hAnsi="Arial" w:cs="Arial"/>
-          <w:color w:val="282828"/>
-          <w:sz w:val="27"/>
-          <w:szCs w:val="27"/>
-        </w:rPr>
-        <w:t> Foreign textiles were banned because of their inferior quality.</w:t>
-      </w:r>
-    </w:p>
-    <w:p>
-      <w:pPr>
-        <w:spacing w:after="0" w:line="360" w:lineRule="atLeast"/>
-        <w:rPr>
-          <w:rFonts w:ascii="Arial" w:eastAsia="Times New Roman" w:hAnsi="Arial" w:cs="Arial"/>
-          <w:color w:val="282828"/>
-          <w:sz w:val="27"/>
-          <w:szCs w:val="27"/>
-        </w:rPr>
-      </w:pPr>
-      <w:r>
-        <w:rPr>
-          <w:rFonts w:ascii="Arial" w:eastAsia="Times New Roman" w:hAnsi="Arial" w:cs="Arial"/>
-          <w:color w:val="282828"/>
-          <w:sz w:val="21"/>
-          <w:szCs w:val="21"/>
-        </w:rPr>
-        <w:t>11</w:t>
-      </w:r>
-      <w:r>
-        <w:rPr>
-          <w:rFonts w:ascii="Arial" w:eastAsia="Times New Roman" w:hAnsi="Arial" w:cs="Arial"/>
-          <w:color w:val="282828"/>
-          <w:sz w:val="27"/>
-          <w:szCs w:val="27"/>
-        </w:rPr>
-        <w:t xml:space="preserve"> Richard Arkwright built the first fully </w:t>
-      </w:r>
-      <w:proofErr w:type="spellStart"/>
-      <w:r>
-        <w:rPr>
-          <w:rFonts w:ascii="Arial" w:eastAsia="Times New Roman" w:hAnsi="Arial" w:cs="Arial"/>
-          <w:color w:val="282828"/>
-          <w:sz w:val="27"/>
-          <w:szCs w:val="27"/>
-        </w:rPr>
-        <w:t>mechanised</w:t>
-      </w:r>
-      <w:proofErr w:type="spellEnd"/>
-      <w:r>
-        <w:rPr>
-          <w:rFonts w:ascii="Arial" w:eastAsia="Times New Roman" w:hAnsi="Arial" w:cs="Arial"/>
-          <w:color w:val="282828"/>
-          <w:sz w:val="27"/>
-          <w:szCs w:val="27"/>
-        </w:rPr>
-        <w:t xml:space="preserve"> textile mill.</w:t>
-      </w:r>
-    </w:p>
-    <w:p>
-      <w:pPr>
-        <w:spacing w:after="0" w:line="360" w:lineRule="atLeast"/>
-        <w:rPr>
-          <w:rFonts w:ascii="Arial" w:eastAsia="Times New Roman" w:hAnsi="Arial" w:cs="Arial"/>
-          <w:color w:val="282828"/>
-          <w:sz w:val="27"/>
-          <w:szCs w:val="27"/>
-        </w:rPr>
-      </w:pPr>
-      <w:r>
-        <w:rPr>
-          <w:rFonts w:ascii="Arial" w:eastAsia="Times New Roman" w:hAnsi="Arial" w:cs="Arial"/>
-          <w:color w:val="282828"/>
-          <w:sz w:val="21"/>
-          <w:szCs w:val="21"/>
-        </w:rPr>
-        <w:t>12</w:t>
-      </w:r>
-      <w:r>
-        <w:rPr>
-          <w:rFonts w:ascii="Arial" w:eastAsia="Times New Roman" w:hAnsi="Arial" w:cs="Arial"/>
-          <w:color w:val="282828"/>
-          <w:sz w:val="27"/>
-          <w:szCs w:val="27"/>
-        </w:rPr>
-        <w:t xml:space="preserve"> In less developed countries, the industry could rely on cheap </w:t>
-      </w:r>
-      <w:proofErr w:type="spellStart"/>
-      <w:r>
-        <w:rPr>
-          <w:rFonts w:ascii="Arial" w:eastAsia="Times New Roman" w:hAnsi="Arial" w:cs="Arial"/>
-          <w:color w:val="282828"/>
-          <w:sz w:val="27"/>
-          <w:szCs w:val="27"/>
-        </w:rPr>
-        <w:t>labour</w:t>
-      </w:r>
-      <w:proofErr w:type="spellEnd"/>
-      <w:r>
-        <w:rPr>
-          <w:rFonts w:ascii="Arial" w:eastAsia="Times New Roman" w:hAnsi="Arial" w:cs="Arial"/>
-          <w:color w:val="282828"/>
-          <w:sz w:val="27"/>
-          <w:szCs w:val="27"/>
-        </w:rPr>
-        <w:t>.</w:t>
-      </w:r>
-    </w:p>
-    <w:p>
-      <w:pPr>
-        <w:spacing w:after="0" w:line="360" w:lineRule="atLeast"/>
-        <w:rPr>
-          <w:rFonts w:ascii="Arial" w:eastAsia="Times New Roman" w:hAnsi="Arial" w:cs="Arial"/>
-          <w:color w:val="282828"/>
-          <w:sz w:val="27"/>
-          <w:szCs w:val="27"/>
-        </w:rPr>
-      </w:pPr>
-      <w:r>
-        <w:rPr>
-          <w:rFonts w:ascii="Arial" w:eastAsia="Times New Roman" w:hAnsi="Arial" w:cs="Arial"/>
-          <w:color w:val="282828"/>
-          <w:sz w:val="21"/>
-          <w:szCs w:val="21"/>
-        </w:rPr>
-        <w:t>13</w:t>
-      </w:r>
-      <w:r>
-        <w:rPr>
-          <w:rFonts w:ascii="Arial" w:eastAsia="Times New Roman" w:hAnsi="Arial" w:cs="Arial"/>
-          <w:color w:val="282828"/>
-          <w:sz w:val="27"/>
-          <w:szCs w:val="27"/>
-        </w:rPr>
-        <w:t> Out-sourcing was one method used to compete with foreign manufacturers.</w:t>
-      </w:r>
-    </w:p>
-    <w:p>
       <w:bookmarkStart w:id="0" w:name="_GoBack"/>
       <w:bookmarkEnd w:id="0"/>
     </w:p>
     <w:sectPr>
-      <w:pgSz w:w="15840" w:h="12240" w:orient="landscape"/>
-      <w:pgMar w:top="1440" w:right="1440" w:bottom="1440" w:left="1440" w:header="720" w:footer="720" w:gutter="0"/>
+      <w:pgSz w:w="12240" w:h="15840"/>
+      <w:pgMar w:top="270" w:right="900" w:bottom="1440" w:left="630" w:header="720" w:footer="720" w:gutter="0"/>
       <w:cols w:space="720"/>
       <w:docGrid w:linePitch="360"/>
     </w:sectPr>
